--- a/2011/Semester 4/CPT110 - Introduction to Information Technology/Coursework/Week 5/Questions - Page 212 Text Book.docx
+++ b/2011/Semester 4/CPT110 - Introduction to Information Technology/Coursework/Week 5/Questions - Page 212 Text Book.docx
@@ -11,10 +11,7 @@
         </w:numPr>
       </w:pPr>
       <w:r>
-        <w:rPr>
-          <w:i/>
-        </w:rPr>
-        <w:t>Read text book – pages 203 – 209.</w:t>
+        <w:t>1, 0, 1 OR 0, 1, 1</w:t>
       </w:r>
     </w:p>
     <w:p>
@@ -25,6 +22,80 @@
           <w:numId w:val="1"/>
         </w:numPr>
       </w:pPr>
+      <w:r>
+        <w:t>The NOT changes the lower gate to 0. When it then moves to the middle gate (AND) the incoming values are 1 and 0, hence 0 is passed through. As such the top OR gate is receiving 0 and 0 and passes through the 0.</w:t>
+      </w:r>
+    </w:p>
+    <w:p>
+      <w:pPr>
+        <w:pStyle w:val="ListParagraph"/>
+        <w:numPr>
+          <w:ilvl w:val="0"/>
+          <w:numId w:val="1"/>
+        </w:numPr>
+      </w:pPr>
+      <w:r>
+        <w:t>In the beginning when both are set to 0, the top gate passes the 0 to the NOT, passing a 1 down to the bottom gate which returns a 1 through the OR gate, gets to the NOT passes a 0 as final output. Changing the top gate to 1 means that a 0 is passed after the NOT gate, goes to the bottom and makes the OR gate pass a 0, the final output will be a 1 after passing through the final NOT gate.</w:t>
+      </w:r>
+    </w:p>
+    <w:p>
+      <w:pPr>
+        <w:pStyle w:val="ListParagraph"/>
+        <w:numPr>
+          <w:ilvl w:val="0"/>
+          <w:numId w:val="1"/>
+        </w:numPr>
+      </w:pPr>
+      <w:r>
+        <w:rPr>
+          <w:i/>
+        </w:rPr>
+        <w:t>Need to read up / find an answer on this, maybe discuss with Adam.</w:t>
+      </w:r>
+    </w:p>
+    <w:p>
+      <w:pPr>
+        <w:pStyle w:val="ListParagraph"/>
+        <w:numPr>
+          <w:ilvl w:val="0"/>
+          <w:numId w:val="1"/>
+        </w:numPr>
+      </w:pPr>
+      <w:r>
+        <w:rPr>
+          <w:i/>
+        </w:rPr>
+        <w:t>Need to read more.</w:t>
+      </w:r>
+    </w:p>
+    <w:p>
+      <w:pPr>
+        <w:pStyle w:val="ListParagraph"/>
+        <w:numPr>
+          <w:ilvl w:val="0"/>
+          <w:numId w:val="1"/>
+        </w:numPr>
+      </w:pPr>
+      <w:r>
+        <w:t>a. 6AF2</w:t>
+      </w:r>
+      <w:r>
+        <w:br/>
+        <w:t>b. E85517</w:t>
+      </w:r>
+      <w:r>
+        <w:br/>
+        <w:t>c. 48</w:t>
+      </w:r>
+      <w:r>
+        <w:br/>
+      </w:r>
+      <w:r>
+        <w:rPr>
+          <w:i/>
+        </w:rPr>
+        <w:t>^ Need to go back and revise hexadecimal. I can do the conversion fine but knowing what the numbers mean without a table I need to practice.</w:t>
+      </w:r>
     </w:p>
     <w:sectPr>
       <w:pgSz w:w="11906" w:h="16838"/>
@@ -51,7 +122,7 @@
         <w:ind w:left="720" w:hanging="360"/>
       </w:pPr>
       <w:rPr>
-        <w:rFonts w:hint="default"/>
+        <w:rFonts w:cs="Times New Roman" w:hint="default"/>
       </w:rPr>
     </w:lvl>
     <w:lvl w:ilvl="1" w:tplc="0C090019" w:tentative="1">
@@ -62,6 +133,9 @@
       <w:pPr>
         <w:ind w:left="1440" w:hanging="360"/>
       </w:pPr>
+      <w:rPr>
+        <w:rFonts w:cs="Times New Roman"/>
+      </w:rPr>
     </w:lvl>
     <w:lvl w:ilvl="2" w:tplc="0C09001B" w:tentative="1">
       <w:start w:val="1"/>
@@ -71,6 +145,9 @@
       <w:pPr>
         <w:ind w:left="2160" w:hanging="180"/>
       </w:pPr>
+      <w:rPr>
+        <w:rFonts w:cs="Times New Roman"/>
+      </w:rPr>
     </w:lvl>
     <w:lvl w:ilvl="3" w:tplc="0C09000F" w:tentative="1">
       <w:start w:val="1"/>
@@ -80,6 +157,9 @@
       <w:pPr>
         <w:ind w:left="2880" w:hanging="360"/>
       </w:pPr>
+      <w:rPr>
+        <w:rFonts w:cs="Times New Roman"/>
+      </w:rPr>
     </w:lvl>
     <w:lvl w:ilvl="4" w:tplc="0C090019" w:tentative="1">
       <w:start w:val="1"/>
@@ -89,6 +169,9 @@
       <w:pPr>
         <w:ind w:left="3600" w:hanging="360"/>
       </w:pPr>
+      <w:rPr>
+        <w:rFonts w:cs="Times New Roman"/>
+      </w:rPr>
     </w:lvl>
     <w:lvl w:ilvl="5" w:tplc="0C09001B" w:tentative="1">
       <w:start w:val="1"/>
@@ -98,6 +181,9 @@
       <w:pPr>
         <w:ind w:left="4320" w:hanging="180"/>
       </w:pPr>
+      <w:rPr>
+        <w:rFonts w:cs="Times New Roman"/>
+      </w:rPr>
     </w:lvl>
     <w:lvl w:ilvl="6" w:tplc="0C09000F" w:tentative="1">
       <w:start w:val="1"/>
@@ -107,6 +193,9 @@
       <w:pPr>
         <w:ind w:left="5040" w:hanging="360"/>
       </w:pPr>
+      <w:rPr>
+        <w:rFonts w:cs="Times New Roman"/>
+      </w:rPr>
     </w:lvl>
     <w:lvl w:ilvl="7" w:tplc="0C090019" w:tentative="1">
       <w:start w:val="1"/>
@@ -116,6 +205,9 @@
       <w:pPr>
         <w:ind w:left="5760" w:hanging="360"/>
       </w:pPr>
+      <w:rPr>
+        <w:rFonts w:cs="Times New Roman"/>
+      </w:rPr>
     </w:lvl>
     <w:lvl w:ilvl="8" w:tplc="0C09001B" w:tentative="1">
       <w:start w:val="1"/>
@@ -125,6 +217,9 @@
       <w:pPr>
         <w:ind w:left="6480" w:hanging="180"/>
       </w:pPr>
+      <w:rPr>
+        <w:rFonts w:cs="Times New Roman"/>
+      </w:rPr>
     </w:lvl>
   </w:abstractNum>
   <w:num w:numId="1">
@@ -138,45 +233,41 @@
   <w:docDefaults>
     <w:rPrDefault>
       <w:rPr>
-        <w:rFonts w:asciiTheme="minorHAnsi" w:eastAsiaTheme="minorHAnsi" w:hAnsiTheme="minorHAnsi" w:cstheme="minorBidi"/>
+        <w:rFonts w:ascii="Calibri" w:eastAsia="Calibri" w:hAnsi="Calibri" w:cs="Times New Roman"/>
         <w:sz w:val="22"/>
         <w:szCs w:val="22"/>
-        <w:lang w:val="en-AU" w:eastAsia="en-US" w:bidi="ar-SA"/>
+        <w:lang w:val="en-AU" w:eastAsia="en-AU" w:bidi="ar-SA"/>
       </w:rPr>
     </w:rPrDefault>
-    <w:pPrDefault>
-      <w:pPr>
-        <w:spacing w:after="200" w:line="276" w:lineRule="auto"/>
-      </w:pPr>
-    </w:pPrDefault>
+    <w:pPrDefault/>
   </w:docDefaults>
   <w:latentStyles w:defLockedState="0" w:defUIPriority="99" w:defSemiHidden="1" w:defUnhideWhenUsed="1" w:defQFormat="0" w:count="267">
-    <w:lsdException w:name="Normal" w:semiHidden="0" w:uiPriority="0" w:unhideWhenUsed="0" w:qFormat="1"/>
-    <w:lsdException w:name="heading 1" w:semiHidden="0" w:uiPriority="9" w:unhideWhenUsed="0" w:qFormat="1"/>
-    <w:lsdException w:name="heading 2" w:uiPriority="9" w:qFormat="1"/>
-    <w:lsdException w:name="heading 3" w:uiPriority="9" w:qFormat="1"/>
-    <w:lsdException w:name="heading 4" w:uiPriority="9" w:qFormat="1"/>
-    <w:lsdException w:name="heading 5" w:uiPriority="9" w:qFormat="1"/>
-    <w:lsdException w:name="heading 6" w:uiPriority="9" w:qFormat="1"/>
-    <w:lsdException w:name="heading 7" w:uiPriority="9" w:qFormat="1"/>
-    <w:lsdException w:name="heading 8" w:uiPriority="9" w:qFormat="1"/>
-    <w:lsdException w:name="heading 9" w:uiPriority="9" w:qFormat="1"/>
-    <w:lsdException w:name="toc 1" w:uiPriority="39"/>
-    <w:lsdException w:name="toc 2" w:uiPriority="39"/>
-    <w:lsdException w:name="toc 3" w:uiPriority="39"/>
-    <w:lsdException w:name="toc 4" w:uiPriority="39"/>
-    <w:lsdException w:name="toc 5" w:uiPriority="39"/>
-    <w:lsdException w:name="toc 6" w:uiPriority="39"/>
-    <w:lsdException w:name="toc 7" w:uiPriority="39"/>
-    <w:lsdException w:name="toc 8" w:uiPriority="39"/>
-    <w:lsdException w:name="toc 9" w:uiPriority="39"/>
-    <w:lsdException w:name="caption" w:uiPriority="35" w:qFormat="1"/>
-    <w:lsdException w:name="Title" w:semiHidden="0" w:uiPriority="10" w:unhideWhenUsed="0" w:qFormat="1"/>
-    <w:lsdException w:name="Default Paragraph Font" w:uiPriority="1"/>
-    <w:lsdException w:name="Subtitle" w:semiHidden="0" w:uiPriority="11" w:unhideWhenUsed="0" w:qFormat="1"/>
-    <w:lsdException w:name="Strong" w:semiHidden="0" w:uiPriority="22" w:unhideWhenUsed="0" w:qFormat="1"/>
-    <w:lsdException w:name="Emphasis" w:semiHidden="0" w:uiPriority="20" w:unhideWhenUsed="0" w:qFormat="1"/>
-    <w:lsdException w:name="Table Grid" w:semiHidden="0" w:uiPriority="59" w:unhideWhenUsed="0"/>
+    <w:lsdException w:name="Normal" w:locked="1" w:semiHidden="0" w:uiPriority="0" w:unhideWhenUsed="0" w:qFormat="1"/>
+    <w:lsdException w:name="heading 1" w:locked="1" w:semiHidden="0" w:uiPriority="0" w:unhideWhenUsed="0" w:qFormat="1"/>
+    <w:lsdException w:name="heading 2" w:locked="1" w:uiPriority="0" w:qFormat="1"/>
+    <w:lsdException w:name="heading 3" w:locked="1" w:uiPriority="0" w:qFormat="1"/>
+    <w:lsdException w:name="heading 4" w:locked="1" w:uiPriority="0" w:qFormat="1"/>
+    <w:lsdException w:name="heading 5" w:locked="1" w:uiPriority="0" w:qFormat="1"/>
+    <w:lsdException w:name="heading 6" w:locked="1" w:uiPriority="0" w:qFormat="1"/>
+    <w:lsdException w:name="heading 7" w:locked="1" w:uiPriority="0" w:qFormat="1"/>
+    <w:lsdException w:name="heading 8" w:locked="1" w:uiPriority="0" w:qFormat="1"/>
+    <w:lsdException w:name="heading 9" w:locked="1" w:uiPriority="0" w:qFormat="1"/>
+    <w:lsdException w:name="toc 1" w:locked="1" w:semiHidden="0" w:uiPriority="0" w:unhideWhenUsed="0"/>
+    <w:lsdException w:name="toc 2" w:locked="1" w:semiHidden="0" w:uiPriority="0" w:unhideWhenUsed="0"/>
+    <w:lsdException w:name="toc 3" w:locked="1" w:semiHidden="0" w:uiPriority="0" w:unhideWhenUsed="0"/>
+    <w:lsdException w:name="toc 4" w:locked="1" w:semiHidden="0" w:uiPriority="0" w:unhideWhenUsed="0"/>
+    <w:lsdException w:name="toc 5" w:locked="1" w:semiHidden="0" w:uiPriority="0" w:unhideWhenUsed="0"/>
+    <w:lsdException w:name="toc 6" w:locked="1" w:semiHidden="0" w:uiPriority="0" w:unhideWhenUsed="0"/>
+    <w:lsdException w:name="toc 7" w:locked="1" w:semiHidden="0" w:uiPriority="0" w:unhideWhenUsed="0"/>
+    <w:lsdException w:name="toc 8" w:locked="1" w:semiHidden="0" w:uiPriority="0" w:unhideWhenUsed="0"/>
+    <w:lsdException w:name="toc 9" w:locked="1" w:semiHidden="0" w:uiPriority="0" w:unhideWhenUsed="0"/>
+    <w:lsdException w:name="caption" w:locked="1" w:uiPriority="0" w:qFormat="1"/>
+    <w:lsdException w:name="Title" w:locked="1" w:semiHidden="0" w:uiPriority="0" w:unhideWhenUsed="0" w:qFormat="1"/>
+    <w:lsdException w:name="Default Paragraph Font" w:locked="1" w:semiHidden="0" w:uiPriority="0" w:unhideWhenUsed="0"/>
+    <w:lsdException w:name="Subtitle" w:locked="1" w:semiHidden="0" w:uiPriority="0" w:unhideWhenUsed="0" w:qFormat="1"/>
+    <w:lsdException w:name="Strong" w:locked="1" w:semiHidden="0" w:uiPriority="0" w:unhideWhenUsed="0" w:qFormat="1"/>
+    <w:lsdException w:name="Emphasis" w:locked="1" w:semiHidden="0" w:uiPriority="0" w:unhideWhenUsed="0" w:qFormat="1"/>
+    <w:lsdException w:name="Table Grid" w:locked="1" w:semiHidden="0" w:uiPriority="0" w:unhideWhenUsed="0"/>
     <w:lsdException w:name="Placeholder Text" w:unhideWhenUsed="0"/>
     <w:lsdException w:name="No Spacing" w:semiHidden="0" w:uiPriority="1" w:unhideWhenUsed="0" w:qFormat="1"/>
     <w:lsdException w:name="Light Shading" w:semiHidden="0" w:uiPriority="60" w:unhideWhenUsed="0"/>
@@ -293,12 +384,17 @@
     <w:name w:val="Normal"/>
     <w:qFormat/>
     <w:rsid w:val="00802D5D"/>
+    <w:pPr>
+      <w:spacing w:after="200" w:line="276" w:lineRule="auto"/>
+    </w:pPr>
+    <w:rPr>
+      <w:lang w:eastAsia="en-US"/>
+    </w:rPr>
   </w:style>
   <w:style w:type="character" w:default="1" w:styleId="DefaultParagraphFont">
     <w:name w:val="Default Paragraph Font"/>
-    <w:uiPriority w:val="1"/>
+    <w:uiPriority w:val="99"/>
     <w:semiHidden/>
-    <w:unhideWhenUsed/>
   </w:style>
   <w:style w:type="table" w:default="1" w:styleId="TableNormal">
     <w:name w:val="Normal Table"/>
@@ -325,7 +421,7 @@
   <w:style w:type="paragraph" w:styleId="ListParagraph">
     <w:name w:val="List Paragraph"/>
     <w:basedOn w:val="Normal"/>
-    <w:uiPriority w:val="34"/>
+    <w:uiPriority w:val="99"/>
     <w:qFormat/>
     <w:rsid w:val="00D10166"/>
     <w:pPr>
